--- a/src/main/resources/meeting-minutes.docx
+++ b/src/main/resources/meeting-minutes.docx
@@ -2,6 +2,26 @@
 <file path=word/document.xml><?xml version="1.0" encoding="utf-8"?>
 <w:document xmlns:wpc="http://schemas.microsoft.com/office/word/2010/wordprocessingCanvas" xmlns:cx="http://schemas.microsoft.com/office/drawing/2014/chartex" xmlns:cx1="http://schemas.microsoft.com/office/drawing/2015/9/8/chartex" xmlns:cx2="http://schemas.microsoft.com/office/drawing/2015/10/21/chartex" xmlns:cx3="http://schemas.microsoft.com/office/drawing/2016/5/9/chartex" xmlns:cx4="http://schemas.microsoft.com/office/drawing/2016/5/10/chartex" xmlns:cx5="http://schemas.microsoft.com/office/drawing/2016/5/11/chartex" xmlns:cx6="http://schemas.microsoft.com/office/drawing/2016/5/12/chartex" xmlns:cx7="http://schemas.microsoft.com/office/drawing/2016/5/13/chartex" xmlns:cx8="http://schemas.microsoft.com/office/drawing/2016/5/14/chartex" xmlns:mc="http://schemas.openxmlformats.org/markup-compatibility/2006" xmlns:aink="http://schemas.microsoft.com/office/drawing/2016/ink" xmlns:am3d="http://schemas.microsoft.com/office/drawing/2017/model3d" xmlns:o="urn:schemas-microsoft-com:office:office" xmlns:oel="http://schemas.microsoft.com/office/2019/extlst" xmlns:r="http://schemas.openxmlformats.org/officeDocument/2006/relationships" xmlns:m="http://schemas.openxmlformats.org/officeDocument/2006/math" xmlns:v="urn:schemas-microsoft-com:vml" xmlns:wp14="http://schemas.microsoft.com/office/word/2010/wordprocessingDrawing" xmlns:wp="http://schemas.openxmlformats.org/drawingml/2006/wordprocessingDrawing" xmlns:w10="urn:schemas-microsoft-com:office:word" xmlns:w="http://schemas.openxmlformats.org/wordprocessingml/2006/main" xmlns:w14="http://schemas.microsoft.com/office/word/2010/wordml" xmlns:w15="http://schemas.microsoft.com/office/word/2012/wordml" xmlns:w16cex="http://schemas.microsoft.com/office/word/2018/wordml/cex" xmlns:w16cid="http://schemas.microsoft.com/office/word/2016/wordml/cid" xmlns:w16="http://schemas.microsoft.com/office/word/2018/wordml" xmlns:w16du="http://schemas.microsoft.com/office/word/2023/wordml/word16du" xmlns:w16sdtdh="http://schemas.microsoft.com/office/word/2020/wordml/sdtdatahash" xmlns:w16sdtfl="http://schemas.microsoft.com/office/word/2024/wordml/sdtformatlock" xmlns:w16se="http://schemas.microsoft.com/office/word/2015/wordml/symex" xmlns:wpg="http://schemas.microsoft.com/office/word/2010/wordprocessingGroup" xmlns:wpi="http://schemas.microsoft.com/office/word/2010/wordprocessingInk" xmlns:wne="http://schemas.microsoft.com/office/word/2006/wordml" xmlns:wps="http://schemas.microsoft.com/office/word/2010/wordprocessingShape" mc:Ignorable="w14 w15 w16se w16cid w16 w16cex w16sdtdh w16sdtfl w16du wp14">
   <w:body>
+    <w:p>
+      <w:pPr>
+        <w:rPr>
+          <w:rFonts w:hint="eastAsia"/>
+        </w:rPr>
+      </w:pPr>
+      <w:r>
+        <w:rPr>
+          <w:rFonts w:hint="eastAsia"/>
+        </w:rPr>
+        <w:t>[Meeting Title]</w:t>
+      </w:r>
+    </w:p>
+    <w:p>
+      <w:pPr>
+        <w:rPr>
+          <w:rFonts w:hint="eastAsia"/>
+        </w:rPr>
+      </w:pPr>
+    </w:p>
     <w:tbl>
       <w:tblPr>
         <w:tblStyle w:val="ae"/>
@@ -162,6 +182,255 @@
         <w:tc>
           <w:tcPr>
             <w:tcW w:w="4148" w:type="dxa"/>
+          </w:tcPr>
+          <w:p>
+            <w:pPr>
+              <w:rPr>
+                <w:rFonts w:hint="eastAsia"/>
+              </w:rPr>
+            </w:pPr>
+          </w:p>
+        </w:tc>
+      </w:tr>
+    </w:tbl>
+    <w:p/>
+    <w:tbl>
+      <w:tblPr>
+        <w:tblStyle w:val="ae"/>
+        <w:tblW w:w="0" w:type="auto"/>
+        <w:tblLook w:val="04A0" w:firstRow="1" w:lastRow="0" w:firstColumn="1" w:lastColumn="0" w:noHBand="0" w:noVBand="1"/>
+      </w:tblPr>
+      <w:tblGrid>
+        <w:gridCol w:w="8296"/>
+      </w:tblGrid>
+      <w:tr>
+        <w:tc>
+          <w:tcPr>
+            <w:tcW w:w="8296" w:type="dxa"/>
+          </w:tcPr>
+          <w:p>
+            <w:pPr>
+              <w:rPr>
+                <w:rFonts w:hint="eastAsia"/>
+              </w:rPr>
+            </w:pPr>
+            <w:r>
+              <w:rPr>
+                <w:rFonts w:hint="eastAsia"/>
+              </w:rPr>
+              <w:t>Meeting Notes</w:t>
+            </w:r>
+          </w:p>
+        </w:tc>
+      </w:tr>
+    </w:tbl>
+    <w:p/>
+    <w:p>
+      <w:pPr>
+        <w:pStyle w:val="a9"/>
+        <w:numPr>
+          <w:ilvl w:val="0"/>
+          <w:numId w:val="1"/>
+        </w:numPr>
+      </w:pPr>
+      <w:proofErr w:type="spellStart"/>
+      <w:r>
+        <w:rPr>
+          <w:rFonts w:hint="eastAsia"/>
+        </w:rPr>
+        <w:t>Abc</w:t>
+      </w:r>
+      <w:proofErr w:type="spellEnd"/>
+    </w:p>
+    <w:p/>
+    <w:tbl>
+      <w:tblPr>
+        <w:tblStyle w:val="ae"/>
+        <w:tblW w:w="0" w:type="auto"/>
+        <w:tblLook w:val="04A0" w:firstRow="1" w:lastRow="0" w:firstColumn="1" w:lastColumn="0" w:noHBand="0" w:noVBand="1"/>
+      </w:tblPr>
+      <w:tblGrid>
+        <w:gridCol w:w="2074"/>
+        <w:gridCol w:w="2074"/>
+        <w:gridCol w:w="2074"/>
+        <w:gridCol w:w="2074"/>
+      </w:tblGrid>
+      <w:tr>
+        <w:tc>
+          <w:tcPr>
+            <w:tcW w:w="2074" w:type="dxa"/>
+          </w:tcPr>
+          <w:p>
+            <w:pPr>
+              <w:rPr>
+                <w:rFonts w:hint="eastAsia"/>
+              </w:rPr>
+            </w:pPr>
+            <w:r>
+              <w:rPr>
+                <w:rFonts w:hint="eastAsia"/>
+              </w:rPr>
+              <w:t>Actions</w:t>
+            </w:r>
+          </w:p>
+        </w:tc>
+        <w:tc>
+          <w:tcPr>
+            <w:tcW w:w="2074" w:type="dxa"/>
+          </w:tcPr>
+          <w:p>
+            <w:pPr>
+              <w:rPr>
+                <w:rFonts w:hint="eastAsia"/>
+              </w:rPr>
+            </w:pPr>
+          </w:p>
+        </w:tc>
+        <w:tc>
+          <w:tcPr>
+            <w:tcW w:w="2074" w:type="dxa"/>
+          </w:tcPr>
+          <w:p>
+            <w:pPr>
+              <w:rPr>
+                <w:rFonts w:hint="eastAsia"/>
+              </w:rPr>
+            </w:pPr>
+          </w:p>
+        </w:tc>
+        <w:tc>
+          <w:tcPr>
+            <w:tcW w:w="2074" w:type="dxa"/>
+          </w:tcPr>
+          <w:p>
+            <w:pPr>
+              <w:rPr>
+                <w:rFonts w:hint="eastAsia"/>
+              </w:rPr>
+            </w:pPr>
+          </w:p>
+        </w:tc>
+      </w:tr>
+      <w:tr>
+        <w:tc>
+          <w:tcPr>
+            <w:tcW w:w="2074" w:type="dxa"/>
+          </w:tcPr>
+          <w:p>
+            <w:pPr>
+              <w:rPr>
+                <w:rFonts w:hint="eastAsia"/>
+              </w:rPr>
+            </w:pPr>
+            <w:r>
+              <w:rPr>
+                <w:rFonts w:hint="eastAsia"/>
+              </w:rPr>
+              <w:t>#</w:t>
+            </w:r>
+          </w:p>
+        </w:tc>
+        <w:tc>
+          <w:tcPr>
+            <w:tcW w:w="2074" w:type="dxa"/>
+          </w:tcPr>
+          <w:p>
+            <w:pPr>
+              <w:rPr>
+                <w:rFonts w:hint="eastAsia"/>
+              </w:rPr>
+            </w:pPr>
+            <w:r>
+              <w:rPr>
+                <w:rFonts w:hint="eastAsia"/>
+              </w:rPr>
+              <w:t>Description</w:t>
+            </w:r>
+          </w:p>
+        </w:tc>
+        <w:tc>
+          <w:tcPr>
+            <w:tcW w:w="2074" w:type="dxa"/>
+          </w:tcPr>
+          <w:p>
+            <w:pPr>
+              <w:rPr>
+                <w:rFonts w:hint="eastAsia"/>
+              </w:rPr>
+            </w:pPr>
+            <w:r>
+              <w:rPr>
+                <w:rFonts w:hint="eastAsia"/>
+              </w:rPr>
+              <w:t>Action Owner</w:t>
+            </w:r>
+          </w:p>
+        </w:tc>
+        <w:tc>
+          <w:tcPr>
+            <w:tcW w:w="2074" w:type="dxa"/>
+          </w:tcPr>
+          <w:p>
+            <w:pPr>
+              <w:rPr>
+                <w:rFonts w:hint="eastAsia"/>
+              </w:rPr>
+            </w:pPr>
+            <w:r>
+              <w:rPr>
+                <w:rFonts w:hint="eastAsia"/>
+              </w:rPr>
+              <w:t>Due Date</w:t>
+            </w:r>
+          </w:p>
+        </w:tc>
+      </w:tr>
+      <w:tr>
+        <w:tc>
+          <w:tcPr>
+            <w:tcW w:w="2074" w:type="dxa"/>
+          </w:tcPr>
+          <w:p>
+            <w:pPr>
+              <w:rPr>
+                <w:rFonts w:hint="eastAsia"/>
+              </w:rPr>
+            </w:pPr>
+            <w:r>
+              <w:rPr>
+                <w:rFonts w:hint="eastAsia"/>
+              </w:rPr>
+              <w:t>1</w:t>
+            </w:r>
+          </w:p>
+        </w:tc>
+        <w:tc>
+          <w:tcPr>
+            <w:tcW w:w="2074" w:type="dxa"/>
+          </w:tcPr>
+          <w:p>
+            <w:pPr>
+              <w:rPr>
+                <w:rFonts w:hint="eastAsia"/>
+              </w:rPr>
+            </w:pPr>
+          </w:p>
+        </w:tc>
+        <w:tc>
+          <w:tcPr>
+            <w:tcW w:w="2074" w:type="dxa"/>
+          </w:tcPr>
+          <w:p>
+            <w:pPr>
+              <w:rPr>
+                <w:rFonts w:hint="eastAsia"/>
+              </w:rPr>
+            </w:pPr>
+          </w:p>
+        </w:tc>
+        <w:tc>
+          <w:tcPr>
+            <w:tcW w:w="2074" w:type="dxa"/>
           </w:tcPr>
           <w:p>
             <w:pPr>
@@ -188,6 +457,103 @@
     </w:sectPr>
   </w:body>
 </w:document>
+</file>
+
+<file path=word/numbering.xml><?xml version="1.0" encoding="utf-8"?>
+<w:numbering xmlns:wpc="http://schemas.microsoft.com/office/word/2010/wordprocessingCanvas" xmlns:cx="http://schemas.microsoft.com/office/drawing/2014/chartex" xmlns:cx1="http://schemas.microsoft.com/office/drawing/2015/9/8/chartex" xmlns:cx2="http://schemas.microsoft.com/office/drawing/2015/10/21/chartex" xmlns:cx3="http://schemas.microsoft.com/office/drawing/2016/5/9/chartex" xmlns:cx4="http://schemas.microsoft.com/office/drawing/2016/5/10/chartex" xmlns:cx5="http://schemas.microsoft.com/office/drawing/2016/5/11/chartex" xmlns:cx6="http://schemas.microsoft.com/office/drawing/2016/5/12/chartex" xmlns:cx7="http://schemas.microsoft.com/office/drawing/2016/5/13/chartex" xmlns:cx8="http://schemas.microsoft.com/office/drawing/2016/5/14/chartex" xmlns:mc="http://schemas.openxmlformats.org/markup-compatibility/2006" xmlns:aink="http://schemas.microsoft.com/office/drawing/2016/ink" xmlns:am3d="http://schemas.microsoft.com/office/drawing/2017/model3d" xmlns:o="urn:schemas-microsoft-com:office:office" xmlns:oel="http://schemas.microsoft.com/office/2019/extlst" xmlns:r="http://schemas.openxmlformats.org/officeDocument/2006/relationships" xmlns:m="http://schemas.openxmlformats.org/officeDocument/2006/math" xmlns:v="urn:schemas-microsoft-com:vml" xmlns:wp14="http://schemas.microsoft.com/office/word/2010/wordprocessingDrawing" xmlns:wp="http://schemas.openxmlformats.org/drawingml/2006/wordprocessingDrawing" xmlns:w10="urn:schemas-microsoft-com:office:word" xmlns:w="http://schemas.openxmlformats.org/wordprocessingml/2006/main" xmlns:w14="http://schemas.microsoft.com/office/word/2010/wordml" xmlns:w15="http://schemas.microsoft.com/office/word/2012/wordml" xmlns:w16cex="http://schemas.microsoft.com/office/word/2018/wordml/cex" xmlns:w16cid="http://schemas.microsoft.com/office/word/2016/wordml/cid" xmlns:w16="http://schemas.microsoft.com/office/word/2018/wordml" xmlns:w16du="http://schemas.microsoft.com/office/word/2023/wordml/word16du" xmlns:w16sdtdh="http://schemas.microsoft.com/office/word/2020/wordml/sdtdatahash" xmlns:w16sdtfl="http://schemas.microsoft.com/office/word/2024/wordml/sdtformatlock" xmlns:w16se="http://schemas.microsoft.com/office/word/2015/wordml/symex" xmlns:wpg="http://schemas.microsoft.com/office/word/2010/wordprocessingGroup" xmlns:wpi="http://schemas.microsoft.com/office/word/2010/wordprocessingInk" xmlns:wne="http://schemas.microsoft.com/office/word/2006/wordml" xmlns:wps="http://schemas.microsoft.com/office/word/2010/wordprocessingShape" mc:Ignorable="w14 w15 w16se w16cid w16 w16cex w16sdtdh w16sdtfl w16du wp14">
+  <w:abstractNum w:abstractNumId="0" w15:restartNumberingAfterBreak="0">
+    <w:nsid w:val="6D593F05"/>
+    <w:multiLevelType w:val="hybridMultilevel"/>
+    <w:tmpl w:val="D0225B90"/>
+    <w:lvl w:ilvl="0" w:tplc="F26E1E2C">
+      <w:start w:val="1"/>
+      <w:numFmt w:val="decimal"/>
+      <w:lvlText w:val="%1."/>
+      <w:lvlJc w:val="left"/>
+      <w:pPr>
+        <w:ind w:left="360" w:hanging="360"/>
+      </w:pPr>
+      <w:rPr>
+        <w:rFonts w:hint="default"/>
+      </w:rPr>
+    </w:lvl>
+    <w:lvl w:ilvl="1" w:tplc="04090019" w:tentative="1">
+      <w:start w:val="1"/>
+      <w:numFmt w:val="lowerLetter"/>
+      <w:lvlText w:val="%2)"/>
+      <w:lvlJc w:val="left"/>
+      <w:pPr>
+        <w:ind w:left="880" w:hanging="440"/>
+      </w:pPr>
+    </w:lvl>
+    <w:lvl w:ilvl="2" w:tplc="0409001B" w:tentative="1">
+      <w:start w:val="1"/>
+      <w:numFmt w:val="lowerRoman"/>
+      <w:lvlText w:val="%3."/>
+      <w:lvlJc w:val="right"/>
+      <w:pPr>
+        <w:ind w:left="1320" w:hanging="440"/>
+      </w:pPr>
+    </w:lvl>
+    <w:lvl w:ilvl="3" w:tplc="0409000F" w:tentative="1">
+      <w:start w:val="1"/>
+      <w:numFmt w:val="decimal"/>
+      <w:lvlText w:val="%4."/>
+      <w:lvlJc w:val="left"/>
+      <w:pPr>
+        <w:ind w:left="1760" w:hanging="440"/>
+      </w:pPr>
+    </w:lvl>
+    <w:lvl w:ilvl="4" w:tplc="04090019" w:tentative="1">
+      <w:start w:val="1"/>
+      <w:numFmt w:val="lowerLetter"/>
+      <w:lvlText w:val="%5)"/>
+      <w:lvlJc w:val="left"/>
+      <w:pPr>
+        <w:ind w:left="2200" w:hanging="440"/>
+      </w:pPr>
+    </w:lvl>
+    <w:lvl w:ilvl="5" w:tplc="0409001B" w:tentative="1">
+      <w:start w:val="1"/>
+      <w:numFmt w:val="lowerRoman"/>
+      <w:lvlText w:val="%6."/>
+      <w:lvlJc w:val="right"/>
+      <w:pPr>
+        <w:ind w:left="2640" w:hanging="440"/>
+      </w:pPr>
+    </w:lvl>
+    <w:lvl w:ilvl="6" w:tplc="0409000F" w:tentative="1">
+      <w:start w:val="1"/>
+      <w:numFmt w:val="decimal"/>
+      <w:lvlText w:val="%7."/>
+      <w:lvlJc w:val="left"/>
+      <w:pPr>
+        <w:ind w:left="3080" w:hanging="440"/>
+      </w:pPr>
+    </w:lvl>
+    <w:lvl w:ilvl="7" w:tplc="04090019" w:tentative="1">
+      <w:start w:val="1"/>
+      <w:numFmt w:val="lowerLetter"/>
+      <w:lvlText w:val="%8)"/>
+      <w:lvlJc w:val="left"/>
+      <w:pPr>
+        <w:ind w:left="3520" w:hanging="440"/>
+      </w:pPr>
+    </w:lvl>
+    <w:lvl w:ilvl="8" w:tplc="0409001B" w:tentative="1">
+      <w:start w:val="1"/>
+      <w:numFmt w:val="lowerRoman"/>
+      <w:lvlText w:val="%9."/>
+      <w:lvlJc w:val="right"/>
+      <w:pPr>
+        <w:ind w:left="3960" w:hanging="440"/>
+      </w:pPr>
+    </w:lvl>
+  </w:abstractNum>
+  <w:num w:numId="1" w16cid:durableId="1525754792">
+    <w:abstractNumId w:val="0"/>
+  </w:num>
+</w:numbering>
 </file>
 
 <file path=word/styles.xml><?xml version="1.0" encoding="utf-8"?>
@@ -585,6 +951,7 @@
   <w:style w:type="paragraph" w:default="1" w:styleId="a">
     <w:name w:val="Normal"/>
     <w:qFormat/>
+    <w:rsid w:val="0017173B"/>
     <w:pPr>
       <w:widowControl w:val="0"/>
       <w:jc w:val="both"/>
